--- a/Documentatie/1.4 Maakt een technisch ontwerp/datadictionary.docx
+++ b/Documentatie/1.4 Maakt een technisch ontwerp/datadictionary.docx
@@ -3208,13 +3208,7 @@
         </w:tc>
       </w:tr>
     </w:tbl>
-    <w:p>
-      <w:pPr>
-        <w:rPr>
-          <w:lang w:val="en-US"/>
-        </w:rPr>
-      </w:pPr>
-    </w:p>
+    <w:p/>
     <w:p>
       <w:pPr>
         <w:rPr>
@@ -4783,14 +4777,105 @@
           </w:p>
         </w:tc>
       </w:tr>
+      <w:tr>
+        <w:trPr>
+          <w:cnfStyle w:val="000000100000" w:firstRow="0" w:lastRow="0" w:firstColumn="0" w:lastColumn="0" w:oddVBand="0" w:evenVBand="0" w:oddHBand="1" w:evenHBand="0" w:firstRowFirstColumn="0" w:firstRowLastColumn="0" w:lastRowFirstColumn="0" w:lastRowLastColumn="0"/>
+        </w:trPr>
+        <w:tc>
+          <w:tcPr>
+            <w:cnfStyle w:val="001000000000" w:firstRow="0" w:lastRow="0" w:firstColumn="1" w:lastColumn="0" w:oddVBand="0" w:evenVBand="0" w:oddHBand="0" w:evenHBand="0" w:firstRowFirstColumn="0" w:firstRowLastColumn="0" w:lastRowFirstColumn="0" w:lastRowLastColumn="0"/>
+            <w:tcW w:w="2352" w:type="dxa"/>
+          </w:tcPr>
+          <w:p>
+            <w:proofErr w:type="spellStart"/>
+            <w:proofErr w:type="gramStart"/>
+            <w:r>
+              <w:t>isCanceled</w:t>
+            </w:r>
+            <w:proofErr w:type="spellEnd"/>
+            <w:proofErr w:type="gramEnd"/>
+          </w:p>
+        </w:tc>
+        <w:tc>
+          <w:tcPr>
+            <w:tcW w:w="1284" w:type="dxa"/>
+          </w:tcPr>
+          <w:p>
+            <w:pPr>
+              <w:cnfStyle w:val="000000100000" w:firstRow="0" w:lastRow="0" w:firstColumn="0" w:lastColumn="0" w:oddVBand="0" w:evenVBand="0" w:oddHBand="1" w:evenHBand="0" w:firstRowFirstColumn="0" w:firstRowLastColumn="0" w:lastRowFirstColumn="0" w:lastRowLastColumn="0"/>
+            </w:pPr>
+          </w:p>
+        </w:tc>
+        <w:tc>
+          <w:tcPr>
+            <w:tcW w:w="1367" w:type="dxa"/>
+          </w:tcPr>
+          <w:p>
+            <w:pPr>
+              <w:cnfStyle w:val="000000100000" w:firstRow="0" w:lastRow="0" w:firstColumn="0" w:lastColumn="0" w:oddVBand="0" w:evenVBand="0" w:oddHBand="1" w:evenHBand="0" w:firstRowFirstColumn="0" w:firstRowLastColumn="0" w:lastRowFirstColumn="0" w:lastRowLastColumn="0"/>
+            </w:pPr>
+            <w:r>
+              <w:t>TINYINT</w:t>
+            </w:r>
+          </w:p>
+        </w:tc>
+        <w:tc>
+          <w:tcPr>
+            <w:tcW w:w="1636" w:type="dxa"/>
+          </w:tcPr>
+          <w:p>
+            <w:pPr>
+              <w:cnfStyle w:val="000000100000" w:firstRow="0" w:lastRow="0" w:firstColumn="0" w:lastColumn="0" w:oddVBand="0" w:evenVBand="0" w:oddHBand="1" w:evenHBand="0" w:firstRowFirstColumn="0" w:firstRowLastColumn="0" w:lastRowFirstColumn="0" w:lastRowLastColumn="0"/>
+            </w:pPr>
+            <w:r>
+              <w:t>1</w:t>
+            </w:r>
+          </w:p>
+        </w:tc>
+        <w:tc>
+          <w:tcPr>
+            <w:tcW w:w="1333" w:type="dxa"/>
+          </w:tcPr>
+          <w:p>
+            <w:pPr>
+              <w:cnfStyle w:val="000000100000" w:firstRow="0" w:lastRow="0" w:firstColumn="0" w:lastColumn="0" w:oddVBand="0" w:evenVBand="0" w:oddHBand="1" w:evenHBand="0" w:firstRowFirstColumn="0" w:firstRowLastColumn="0" w:lastRowFirstColumn="0" w:lastRowLastColumn="0"/>
+            </w:pPr>
+            <w:r>
+              <w:t>No</w:t>
+            </w:r>
+          </w:p>
+        </w:tc>
+        <w:tc>
+          <w:tcPr>
+            <w:tcW w:w="2655" w:type="dxa"/>
+          </w:tcPr>
+          <w:p>
+            <w:pPr>
+              <w:cnfStyle w:val="000000100000" w:firstRow="0" w:lastRow="0" w:firstColumn="0" w:lastColumn="0" w:oddVBand="0" w:evenVBand="0" w:oddHBand="1" w:evenHBand="0" w:firstRowFirstColumn="0" w:firstRowLastColumn="0" w:lastRowFirstColumn="0" w:lastRowLastColumn="0"/>
+            </w:pPr>
+            <w:r>
+              <w:t>Of de les is afgezegd</w:t>
+            </w:r>
+            <w:bookmarkStart w:id="0" w:name="_GoBack"/>
+            <w:bookmarkEnd w:id="0"/>
+            <w:r>
+              <w:t xml:space="preserve"> </w:t>
+            </w:r>
+          </w:p>
+        </w:tc>
+        <w:tc>
+          <w:tcPr>
+            <w:tcW w:w="953" w:type="dxa"/>
+          </w:tcPr>
+          <w:p>
+            <w:pPr>
+              <w:cnfStyle w:val="000000100000" w:firstRow="0" w:lastRow="0" w:firstColumn="0" w:lastColumn="0" w:oddVBand="0" w:evenVBand="0" w:oddHBand="1" w:evenHBand="0" w:firstRowFirstColumn="0" w:firstRowLastColumn="0" w:lastRowFirstColumn="0" w:lastRowLastColumn="0"/>
+            </w:pPr>
+          </w:p>
+        </w:tc>
+      </w:tr>
     </w:tbl>
-    <w:p>
-      <w:pPr>
-        <w:rPr>
-          <w:lang w:val="en-US"/>
-        </w:rPr>
-      </w:pPr>
-    </w:p>
+    <w:p/>
     <w:p>
       <w:pPr>
         <w:rPr>
@@ -5951,8 +6036,6 @@
             </w:pPr>
           </w:p>
         </w:tc>
-        <w:bookmarkStart w:id="0" w:name="_GoBack"/>
-        <w:bookmarkEnd w:id="0"/>
       </w:tr>
       <w:tr>
         <w:tc>
@@ -6672,6 +6755,7 @@
     <w:lsdException w:name="HTML Sample" w:semiHidden="1" w:unhideWhenUsed="1"/>
     <w:lsdException w:name="HTML Typewriter" w:semiHidden="1" w:unhideWhenUsed="1"/>
     <w:lsdException w:name="HTML Variable" w:semiHidden="1" w:unhideWhenUsed="1"/>
+    <w:lsdException w:name="Normal Table" w:semiHidden="1" w:unhideWhenUsed="1"/>
     <w:lsdException w:name="annotation subject" w:semiHidden="1" w:unhideWhenUsed="1"/>
     <w:lsdException w:name="No List" w:semiHidden="1" w:unhideWhenUsed="1"/>
     <w:lsdException w:name="Outline List 1" w:semiHidden="1" w:unhideWhenUsed="1"/>
@@ -6718,8 +6802,10 @@
     <w:lsdException w:name="Table Subtle 2" w:semiHidden="1" w:unhideWhenUsed="1"/>
     <w:lsdException w:name="Table Web 1" w:semiHidden="1" w:unhideWhenUsed="1"/>
     <w:lsdException w:name="Table Web 2" w:semiHidden="1" w:unhideWhenUsed="1"/>
+    <w:lsdException w:name="Table Web 3" w:semiHidden="1" w:unhideWhenUsed="1"/>
     <w:lsdException w:name="Balloon Text" w:semiHidden="1" w:unhideWhenUsed="1"/>
     <w:lsdException w:name="Table Grid" w:uiPriority="39"/>
+    <w:lsdException w:name="Table Theme" w:semiHidden="1" w:unhideWhenUsed="1"/>
     <w:lsdException w:name="Placeholder Text" w:semiHidden="1"/>
     <w:lsdException w:name="No Spacing" w:uiPriority="1" w:qFormat="1"/>
     <w:lsdException w:name="Light Shading" w:uiPriority="60"/>
